--- a/ossd_backend/app/templates/WELCOME_LETTER/EVA-Welcome Letter 2025.docx
+++ b/ossd_backend/app/templates/WELCOME_LETTER/EVA-Welcome Letter 2025.docx
@@ -49,41 +49,13 @@
         </w:rPr>
         <w:t xml:space="preserve"> </w:t>
       </w:r>
-      <w:proofErr w:type="gramStart"/>
-      <w:r>
-        <w:rPr>
-          <w:rFonts w:ascii="Arial" w:hAnsi="Arial" w:cs="Arial"/>
-          <w:sz w:val="22"/>
-          <w:lang w:val="en-CA"/>
-        </w:rPr>
-        <w:t>{{ STUDENT</w:t>
-      </w:r>
-      <w:proofErr w:type="gramEnd"/>
-      <w:r>
-        <w:rPr>
-          <w:rFonts w:ascii="Arial" w:hAnsi="Arial" w:cs="Arial"/>
-          <w:sz w:val="22"/>
-          <w:lang w:val="en-CA"/>
-        </w:rPr>
-        <w:t>_</w:t>
-      </w:r>
-      <w:proofErr w:type="gramStart"/>
-      <w:r>
-        <w:rPr>
-          <w:rFonts w:ascii="Arial" w:hAnsi="Arial" w:cs="Arial"/>
-          <w:sz w:val="22"/>
-          <w:lang w:val="en-CA"/>
-        </w:rPr>
-        <w:t>FIRSTNAME }</w:t>
-      </w:r>
-      <w:proofErr w:type="gramEnd"/>
-      <w:r>
-        <w:rPr>
-          <w:rFonts w:ascii="Arial" w:hAnsi="Arial" w:cs="Arial"/>
-          <w:sz w:val="22"/>
-          <w:lang w:val="en-CA"/>
-        </w:rPr>
-        <w:t>}</w:t>
+      <w:r>
+        <w:rPr>
+          <w:rFonts w:ascii="Arial" w:hAnsi="Arial" w:cs="Arial"/>
+          <w:sz w:val="22"/>
+          <w:lang w:val="en-CA"/>
+        </w:rPr>
+        <w:t>{{ STUDENT_FIRSTNAME }}</w:t>
       </w:r>
       <w:r>
         <w:rPr>
@@ -212,41 +184,13 @@
                 <w:sz w:val="22"/>
               </w:rPr>
             </w:pPr>
-            <w:proofErr w:type="gramStart"/>
             <w:r>
               <w:rPr>
                 <w:rFonts w:ascii="Arial" w:hAnsi="Arial" w:cs="Arial"/>
                 <w:sz w:val="22"/>
                 <w:lang w:val="en-CA"/>
               </w:rPr>
-              <w:t>{{ STUDENT</w:t>
-            </w:r>
-            <w:proofErr w:type="gramEnd"/>
-            <w:r>
-              <w:rPr>
-                <w:rFonts w:ascii="Arial" w:hAnsi="Arial" w:cs="Arial"/>
-                <w:sz w:val="22"/>
-                <w:lang w:val="en-CA"/>
-              </w:rPr>
-              <w:t>_</w:t>
-            </w:r>
-            <w:proofErr w:type="gramStart"/>
-            <w:r>
-              <w:rPr>
-                <w:rFonts w:ascii="Arial" w:hAnsi="Arial" w:cs="Arial"/>
-                <w:sz w:val="22"/>
-                <w:lang w:val="en-CA"/>
-              </w:rPr>
-              <w:t>LASTNAME }</w:t>
-            </w:r>
-            <w:proofErr w:type="gramEnd"/>
-            <w:r>
-              <w:rPr>
-                <w:rFonts w:ascii="Arial" w:hAnsi="Arial" w:cs="Arial"/>
-                <w:sz w:val="22"/>
-                <w:lang w:val="en-CA"/>
-              </w:rPr>
-              <w:t>}</w:t>
+              <w:t>{{ STUDENT_LASTNAME }}</w:t>
             </w:r>
             <w:r>
               <w:rPr>
@@ -256,23 +200,13 @@
               </w:rPr>
               <w:t xml:space="preserve">, </w:t>
             </w:r>
-            <w:proofErr w:type="gramStart"/>
             <w:r>
               <w:rPr>
                 <w:rFonts w:ascii="Arial" w:hAnsi="Arial" w:cs="Arial"/>
                 <w:sz w:val="22"/>
                 <w:lang w:val="en-CA"/>
               </w:rPr>
-              <w:t>{{ STUDENT</w:t>
-            </w:r>
-            <w:proofErr w:type="gramEnd"/>
-            <w:r>
-              <w:rPr>
-                <w:rFonts w:ascii="Arial" w:hAnsi="Arial" w:cs="Arial"/>
-                <w:sz w:val="22"/>
-                <w:lang w:val="en-CA"/>
-              </w:rPr>
-              <w:t>_FIRSTNAME }}</w:t>
+              <w:t>{{ STUDENT_FIRSTNAME }}</w:t>
             </w:r>
           </w:p>
         </w:tc>
@@ -325,17 +259,8 @@
                 <w:rFonts w:ascii="Arial" w:hAnsi="Arial" w:cs="Arial"/>
                 <w:sz w:val="22"/>
               </w:rPr>
-              <w:t>{% for course in COURSE_</w:t>
+              <w:t>{% for course in COURSE_LIST %}</w:t>
             </w:r>
-            <w:proofErr w:type="gramStart"/>
-            <w:r>
-              <w:rPr>
-                <w:rFonts w:ascii="Arial" w:hAnsi="Arial" w:cs="Arial"/>
-                <w:sz w:val="22"/>
-              </w:rPr>
-              <w:t>LIST %}</w:t>
-            </w:r>
-            <w:proofErr w:type="gramEnd"/>
           </w:p>
           <w:p>
             <w:pPr>
@@ -346,7 +271,6 @@
                 <w:sz w:val="22"/>
               </w:rPr>
             </w:pPr>
-            <w:proofErr w:type="gramStart"/>
             <w:r>
               <w:rPr>
                 <w:rFonts w:ascii="Arial" w:hAnsi="Arial" w:cs="Arial"/>
@@ -360,23 +284,7 @@
                 <w:rFonts w:ascii="Arial" w:hAnsi="Arial" w:cs="Arial"/>
                 <w:sz w:val="22"/>
               </w:rPr>
-              <w:t>course</w:t>
-            </w:r>
-            <w:proofErr w:type="gramEnd"/>
-            <w:r>
-              <w:rPr>
-                <w:rFonts w:ascii="Arial" w:hAnsi="Arial" w:cs="Arial"/>
-                <w:sz w:val="22"/>
-              </w:rPr>
-              <w:t>.COURSE_</w:t>
-            </w:r>
-            <w:proofErr w:type="gramStart"/>
-            <w:r>
-              <w:rPr>
-                <w:rFonts w:ascii="Arial" w:hAnsi="Arial" w:cs="Arial"/>
-                <w:sz w:val="22"/>
-              </w:rPr>
-              <w:t>NAME</w:t>
+              <w:t>course.COURSE_NAME</w:t>
             </w:r>
             <w:proofErr w:type="spellEnd"/>
             <w:r>
@@ -384,23 +292,7 @@
                 <w:rFonts w:ascii="Arial" w:hAnsi="Arial" w:cs="Arial"/>
                 <w:sz w:val="22"/>
               </w:rPr>
-              <w:t xml:space="preserve"> }</w:t>
-            </w:r>
-            <w:proofErr w:type="gramEnd"/>
-            <w:r>
-              <w:rPr>
-                <w:rFonts w:ascii="Arial" w:hAnsi="Arial" w:cs="Arial"/>
-                <w:sz w:val="22"/>
-              </w:rPr>
-              <w:t>} (</w:t>
-            </w:r>
-            <w:proofErr w:type="gramStart"/>
-            <w:r>
-              <w:rPr>
-                <w:rFonts w:ascii="Arial" w:hAnsi="Arial" w:cs="Arial"/>
-                <w:sz w:val="22"/>
-              </w:rPr>
-              <w:t xml:space="preserve">{{ </w:t>
+              <w:t xml:space="preserve"> }} ({{ </w:t>
             </w:r>
             <w:proofErr w:type="spellStart"/>
             <w:r>
@@ -408,23 +300,7 @@
                 <w:rFonts w:ascii="Arial" w:hAnsi="Arial" w:cs="Arial"/>
                 <w:sz w:val="22"/>
               </w:rPr>
-              <w:t>course</w:t>
-            </w:r>
-            <w:proofErr w:type="gramEnd"/>
-            <w:r>
-              <w:rPr>
-                <w:rFonts w:ascii="Arial" w:hAnsi="Arial" w:cs="Arial"/>
-                <w:sz w:val="22"/>
-              </w:rPr>
-              <w:t>.COURSE_</w:t>
-            </w:r>
-            <w:proofErr w:type="gramStart"/>
-            <w:r>
-              <w:rPr>
-                <w:rFonts w:ascii="Arial" w:hAnsi="Arial" w:cs="Arial"/>
-                <w:sz w:val="22"/>
-              </w:rPr>
-              <w:t>CODE</w:t>
+              <w:t>course.COURSE_CODE</w:t>
             </w:r>
             <w:proofErr w:type="spellEnd"/>
             <w:r>
@@ -432,15 +308,7 @@
                 <w:rFonts w:ascii="Arial" w:hAnsi="Arial" w:cs="Arial"/>
                 <w:sz w:val="22"/>
               </w:rPr>
-              <w:t xml:space="preserve"> }</w:t>
-            </w:r>
-            <w:proofErr w:type="gramEnd"/>
-            <w:r>
-              <w:rPr>
-                <w:rFonts w:ascii="Arial" w:hAnsi="Arial" w:cs="Arial"/>
-                <w:sz w:val="22"/>
-              </w:rPr>
-              <w:t>})</w:t>
+              <w:t xml:space="preserve"> }})</w:t>
             </w:r>
           </w:p>
           <w:p>
@@ -521,21 +389,12 @@
                 <w:lang w:val="en-CA"/>
               </w:rPr>
             </w:pPr>
-            <w:proofErr w:type="gramStart"/>
             <w:r>
               <w:rPr>
                 <w:rFonts w:ascii="Arial" w:hAnsi="Arial" w:cs="Arial"/>
                 <w:sz w:val="22"/>
               </w:rPr>
-              <w:t>{{ OEN</w:t>
-            </w:r>
-            <w:proofErr w:type="gramEnd"/>
-            <w:r>
-              <w:rPr>
-                <w:rFonts w:ascii="Arial" w:hAnsi="Arial" w:cs="Arial"/>
-                <w:sz w:val="22"/>
-              </w:rPr>
-              <w:t xml:space="preserve"> }}</w:t>
+              <w:t>{{ OEN }}</w:t>
             </w:r>
           </w:p>
         </w:tc>
@@ -599,25 +458,14 @@
         </w:rPr>
         <w:t xml:space="preserve"> </w:t>
       </w:r>
-      <w:proofErr w:type="gramStart"/>
-      <w:r>
-        <w:rPr>
-          <w:rFonts w:ascii="Arial" w:hAnsi="Arial" w:cs="Arial"/>
-          <w:b/>
-          <w:bCs/>
-          <w:sz w:val="22"/>
-        </w:rPr>
-        <w:t>{{ USERNAME</w:t>
-      </w:r>
-      <w:proofErr w:type="gramEnd"/>
-      <w:r>
-        <w:rPr>
-          <w:rFonts w:ascii="Arial" w:hAnsi="Arial" w:cs="Arial"/>
-          <w:b/>
-          <w:bCs/>
-          <w:sz w:val="22"/>
-        </w:rPr>
-        <w:t xml:space="preserve"> }}</w:t>
+      <w:r>
+        <w:rPr>
+          <w:rFonts w:ascii="Arial" w:hAnsi="Arial" w:cs="Arial"/>
+          <w:b/>
+          <w:bCs/>
+          <w:sz w:val="22"/>
+        </w:rPr>
+        <w:t>{{ USERNAME }}</w:t>
       </w:r>
     </w:p>
     <w:p>
@@ -639,25 +487,14 @@
         </w:rPr>
         <w:t xml:space="preserve">Password: </w:t>
       </w:r>
-      <w:proofErr w:type="gramStart"/>
-      <w:r>
-        <w:rPr>
-          <w:rFonts w:ascii="Arial" w:hAnsi="Arial" w:cs="Arial"/>
-          <w:b/>
-          <w:bCs/>
-          <w:sz w:val="22"/>
-        </w:rPr>
-        <w:t>{{ PASSWORD</w:t>
-      </w:r>
-      <w:proofErr w:type="gramEnd"/>
-      <w:r>
-        <w:rPr>
-          <w:rFonts w:ascii="Arial" w:hAnsi="Arial" w:cs="Arial"/>
-          <w:b/>
-          <w:bCs/>
-          <w:sz w:val="22"/>
-        </w:rPr>
-        <w:t xml:space="preserve"> }}</w:t>
+      <w:r>
+        <w:rPr>
+          <w:rFonts w:ascii="Arial" w:hAnsi="Arial" w:cs="Arial"/>
+          <w:b/>
+          <w:bCs/>
+          <w:sz w:val="22"/>
+        </w:rPr>
+        <w:t>{{ PASSWORD }}</w:t>
       </w:r>
     </w:p>
     <w:p>
@@ -946,17 +783,22 @@
           <w:sz w:val="22"/>
         </w:rPr>
         <w:lastRenderedPageBreak/>
-        <w:t>{% for course in SELECTED_</w:t>
-      </w:r>
-      <w:proofErr w:type="gramStart"/>
-      <w:r>
-        <w:rPr>
-          <w:rFonts w:ascii="Arial" w:hAnsi="Arial" w:cs="Arial"/>
-          <w:sz w:val="22"/>
-        </w:rPr>
-        <w:t>COURSES %}</w:t>
-      </w:r>
-      <w:proofErr w:type="gramEnd"/>
+        <w:t xml:space="preserve">{% for course in </w:t>
+      </w:r>
+      <w:r>
+        <w:rPr>
+          <w:rFonts w:ascii="Arial" w:hAnsi="Arial" w:cs="Arial"/>
+          <w:sz w:val="22"/>
+        </w:rPr>
+        <w:t>COURSE_LIST</w:t>
+      </w:r>
+      <w:r>
+        <w:rPr>
+          <w:rFonts w:ascii="Arial" w:hAnsi="Arial" w:cs="Arial"/>
+          <w:sz w:val="22"/>
+        </w:rPr>
+        <w:t xml:space="preserve"> %}</w:t>
+      </w:r>
     </w:p>
     <w:p>
       <w:pPr>
@@ -968,7 +810,6 @@
           <w:szCs w:val="24"/>
         </w:rPr>
       </w:pPr>
-      <w:proofErr w:type="gramStart"/>
       <w:r>
         <w:rPr>
           <w:rFonts w:ascii="Arial" w:hAnsi="Arial" w:cs="Arial"/>
@@ -986,27 +827,7 @@
           <w:bCs/>
           <w:sz w:val="22"/>
         </w:rPr>
-        <w:t>course</w:t>
-      </w:r>
-      <w:proofErr w:type="gramEnd"/>
-      <w:r>
-        <w:rPr>
-          <w:rFonts w:ascii="Arial" w:hAnsi="Arial" w:cs="Arial"/>
-          <w:b/>
-          <w:bCs/>
-          <w:sz w:val="22"/>
-        </w:rPr>
-        <w:t>.COURSE_</w:t>
-      </w:r>
-      <w:proofErr w:type="gramStart"/>
-      <w:r>
-        <w:rPr>
-          <w:rFonts w:ascii="Arial" w:hAnsi="Arial" w:cs="Arial"/>
-          <w:b/>
-          <w:bCs/>
-          <w:sz w:val="22"/>
-        </w:rPr>
-        <w:t>CODE</w:t>
+        <w:t>course.COURSE_CODE</w:t>
       </w:r>
       <w:proofErr w:type="spellEnd"/>
       <w:r>
@@ -1016,17 +837,7 @@
           <w:bCs/>
           <w:sz w:val="22"/>
         </w:rPr>
-        <w:t xml:space="preserve"> }</w:t>
-      </w:r>
-      <w:proofErr w:type="gramEnd"/>
-      <w:r>
-        <w:rPr>
-          <w:rFonts w:ascii="Arial" w:hAnsi="Arial" w:cs="Arial"/>
-          <w:b/>
-          <w:bCs/>
-          <w:sz w:val="22"/>
-        </w:rPr>
-        <w:t>} Course Description:</w:t>
+        <w:t xml:space="preserve"> }} Course Description:</w:t>
       </w:r>
     </w:p>
     <w:p>
@@ -1038,7 +849,6 @@
           <w:sz w:val="22"/>
         </w:rPr>
       </w:pPr>
-      <w:proofErr w:type="gramStart"/>
       <w:r>
         <w:rPr>
           <w:rFonts w:ascii="Arial" w:hAnsi="Arial" w:cs="Arial"/>
@@ -1052,23 +862,7 @@
           <w:rFonts w:ascii="Arial" w:hAnsi="Arial" w:cs="Arial"/>
           <w:sz w:val="22"/>
         </w:rPr>
-        <w:t>course</w:t>
-      </w:r>
-      <w:proofErr w:type="gramEnd"/>
-      <w:r>
-        <w:rPr>
-          <w:rFonts w:ascii="Arial" w:hAnsi="Arial" w:cs="Arial"/>
-          <w:sz w:val="22"/>
-        </w:rPr>
-        <w:t>.COURSE_</w:t>
-      </w:r>
-      <w:proofErr w:type="gramStart"/>
-      <w:r>
-        <w:rPr>
-          <w:rFonts w:ascii="Arial" w:hAnsi="Arial" w:cs="Arial"/>
-          <w:sz w:val="22"/>
-        </w:rPr>
-        <w:t>DESCRIPTION</w:t>
+        <w:t>course.COURSE_DESCRIPTION</w:t>
       </w:r>
       <w:proofErr w:type="spellEnd"/>
       <w:r>
@@ -1079,7 +873,6 @@
         <w:t xml:space="preserve"> }}&lt;</w:t>
       </w:r>
       <w:proofErr w:type="spellStart"/>
-      <w:proofErr w:type="gramEnd"/>
       <w:r>
         <w:rPr>
           <w:rFonts w:ascii="Arial" w:hAnsi="Arial" w:cs="Arial"/>
@@ -1112,7 +905,7 @@
         <w:spacing w:line="276" w:lineRule="auto"/>
         <w:ind w:leftChars="-204" w:left="-427" w:hanging="1"/>
         <w:rPr>
-          <w:rFonts w:ascii="Arial" w:hAnsi="Arial" w:cs="Arial" w:hint="eastAsia"/>
+          <w:rFonts w:ascii="Arial" w:hAnsi="Arial" w:cs="Arial"/>
           <w:sz w:val="24"/>
           <w:szCs w:val="24"/>
         </w:rPr>
@@ -1675,27 +1468,7 @@
           <w:bCs/>
           <w:sz w:val="22"/>
         </w:rPr>
-        <w:t xml:space="preserve">Learning Skills </w:t>
-      </w:r>
-      <w:proofErr w:type="gramStart"/>
-      <w:r>
-        <w:rPr>
-          <w:rFonts w:ascii="Arial" w:hAnsi="Arial" w:cs="Arial"/>
-          <w:b/>
-          <w:bCs/>
-          <w:sz w:val="22"/>
-        </w:rPr>
-        <w:t>And</w:t>
-      </w:r>
-      <w:proofErr w:type="gramEnd"/>
-      <w:r>
-        <w:rPr>
-          <w:rFonts w:ascii="Arial" w:hAnsi="Arial" w:cs="Arial"/>
-          <w:b/>
-          <w:bCs/>
-          <w:sz w:val="22"/>
-        </w:rPr>
-        <w:t xml:space="preserve"> Work Habits</w:t>
+        <w:t>Learning Skills And Work Habits</w:t>
       </w:r>
     </w:p>
     <w:p>
